--- a/cook_pad/cook.docx
+++ b/cook_pad/cook.docx
@@ -74,7 +74,13 @@
                               <w:fldChar w:fldCharType="begin"/>
                             </w:r>
                             <w:r>
-                              <w:instrText xml:space="preserve"> INCLUDEPICTURE  "C:\\cook_pad\\cook_image\\</w:instrText>
+                              <w:instrText xml:space="preserve"> INCLUDEPICTURE  "C:\\</w:instrText>
+                            </w:r>
+                            <w:r>
+                              <w:instrText>cookpaper\\</w:instrText>
+                            </w:r>
+                            <w:r>
+                              <w:instrText>cook_pad\\cook_image\\</w:instrText>
                             </w:r>
                             <w:r>
                               <w:fldChar w:fldCharType="begin"/>
@@ -95,7 +101,7 @@
                               <w:rPr>
                                 <w:noProof/>
                               </w:rPr>
-                              <w:instrText>DSC_0124.JPG</w:instrText>
+                              <w:instrText>DSC_0102.JPG</w:instrText>
                             </w:r>
                             <w:r>
                               <w:fldChar w:fldCharType="end"/>
@@ -107,7 +113,7 @@
                               <w:fldChar w:fldCharType="separate"/>
                             </w:r>
                             <w:r>
-                              <w:pict w14:anchorId="5752636D">
+                              <w:pict w14:anchorId="41BC6430">
                                 <v:shapetype id="_x0000_t75" coordsize="21600,21600" o:spt="75" o:preferrelative="t" path="m@4@5l@4@11@9@11@9@5xe" filled="f" stroked="f">
                                   <v:stroke joinstyle="miter"/>
                                   <v:formulas>
@@ -127,7 +133,7 @@
                                   <v:path o:extrusionok="f" gradientshapeok="t" o:connecttype="rect"/>
                                   <o:lock v:ext="edit" aspectratio="t"/>
                                 </v:shapetype>
-                                <v:shape id="_x0000_i1134" type="#_x0000_t75" style="width:164.15pt;height:108pt">
+                                <v:shape id="_x0000_i1095" type="#_x0000_t75" style="width:164.15pt;height:108pt">
                                   <v:imagedata r:id="rId8"/>
                                 </v:shape>
                               </w:pict>
@@ -155,7 +161,7 @@
           </mc:Choice>
           <mc:Fallback>
             <w:pict>
-              <v:rect w14:anchorId="7B61C084" id="Rectangle 2" o:spid="_x0000_s1026" style="position:absolute;left:0;text-align:left;margin-left:-1.8pt;margin-top:68.6pt;width:175.9pt;height:119.25pt;z-index:251658240;visibility:visible;mso-wrap-style:square;mso-width-percent:0;mso-height-percent:0;mso-wrap-distance-left:9pt;mso-wrap-distance-top:0;mso-wrap-distance-right:9pt;mso-wrap-distance-bottom:0;mso-position-horizontal:absolute;mso-position-horizontal-relative:text;mso-position-vertical:absolute;mso-position-vertical-relative:text;mso-width-percent:0;mso-height-percent:0;mso-width-relative:page;mso-height-relative:page;v-text-anchor:top" o:gfxdata="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" filled="f" stroked="f">
+              <v:rect w14:anchorId="7B61C084" id="Rectangle 2" o:spid="_x0000_s1026" style="position:absolute;left:0;text-align:left;margin-left:-1.8pt;margin-top:68.6pt;width:175.9pt;height:119.25pt;z-index:251658240;visibility:visible;mso-wrap-style:square;mso-width-percent:0;mso-height-percent:0;mso-wrap-distance-left:9pt;mso-wrap-distance-top:0;mso-wrap-distance-right:9pt;mso-wrap-distance-bottom:0;mso-position-horizontal:absolute;mso-position-horizontal-relative:text;mso-position-vertical:absolute;mso-position-vertical-relative:text;mso-width-percent:0;mso-height-percent:0;mso-width-relative:page;mso-height-relative:page;v-text-anchor:top" o:gfxdata="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" filled="f" stroked="f">
                 <v:textbox style="mso-fit-shape-to-text:t" inset="5.85pt,.7pt,5.85pt,.7pt">
                   <w:txbxContent>
                     <w:p>
@@ -163,7 +169,13 @@
                         <w:fldChar w:fldCharType="begin"/>
                       </w:r>
                       <w:r>
-                        <w:instrText xml:space="preserve"> INCLUDEPICTURE  "C:\\cook_pad\\cook_image\\</w:instrText>
+                        <w:instrText xml:space="preserve"> INCLUDEPICTURE  "C:\\</w:instrText>
+                      </w:r>
+                      <w:r>
+                        <w:instrText>cookpaper\\</w:instrText>
+                      </w:r>
+                      <w:r>
+                        <w:instrText>cook_pad\\cook_image\\</w:instrText>
                       </w:r>
                       <w:r>
                         <w:fldChar w:fldCharType="begin"/>
@@ -184,7 +196,7 @@
                         <w:rPr>
                           <w:noProof/>
                         </w:rPr>
-                        <w:instrText>DSC_0124.JPG</w:instrText>
+                        <w:instrText>DSC_0102.JPG</w:instrText>
                       </w:r>
                       <w:r>
                         <w:fldChar w:fldCharType="end"/>
@@ -196,8 +208,8 @@
                         <w:fldChar w:fldCharType="separate"/>
                       </w:r>
                       <w:r>
-                        <w:pict w14:anchorId="5752636D">
-                          <v:shape id="_x0000_i1134" type="#_x0000_t75" style="width:164.15pt;height:108pt">
+                        <w:pict w14:anchorId="41BC6430">
+                          <v:shape id="_x0000_i1095" type="#_x0000_t75" style="width:164.15pt;height:108pt">
                             <v:imagedata r:id="rId9"/>
                           </v:shape>
                         </w:pict>
@@ -360,7 +372,7 @@
                                 <w:sz w:val="40"/>
                                 <w:szCs w:val="48"/>
                               </w:rPr>
-                              <w:t>ハンバーグ風オーブン焼き</w:t>
+                              <w:t>豚肉のじゃがいも巻き</w:t>
                             </w:r>
                             <w:r>
                               <w:rPr>
@@ -399,7 +411,7 @@
                 <v:stroke joinstyle="miter"/>
                 <v:path gradientshapeok="t" o:connecttype="rect"/>
               </v:shapetype>
-              <v:shape id="Text Box 5" o:spid="_x0000_s1027" type="#_x0000_t202" style="position:absolute;left:0;text-align:left;margin-left:28.15pt;margin-top:-1.5pt;width:272.5pt;height:53pt;z-index:251654140;visibility:visible;mso-wrap-style:square;mso-width-percent:0;mso-height-percent:0;mso-wrap-distance-left:9pt;mso-wrap-distance-top:0;mso-wrap-distance-right:9pt;mso-wrap-distance-bottom:0;mso-position-horizontal:absolute;mso-position-horizontal-relative:text;mso-position-vertical:absolute;mso-position-vertical-relative:text;mso-width-percent:0;mso-height-percent:0;mso-width-relative:page;mso-height-relative:page;v-text-anchor:top" o:gfxdata="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" filled="f" stroked="f">
+              <v:shape id="Text Box 5" o:spid="_x0000_s1027" type="#_x0000_t202" style="position:absolute;left:0;text-align:left;margin-left:28.15pt;margin-top:-1.5pt;width:272.5pt;height:53pt;z-index:251654140;visibility:visible;mso-wrap-style:square;mso-width-percent:0;mso-height-percent:0;mso-wrap-distance-left:9pt;mso-wrap-distance-top:0;mso-wrap-distance-right:9pt;mso-wrap-distance-bottom:0;mso-position-horizontal:absolute;mso-position-horizontal-relative:text;mso-position-vertical:absolute;mso-position-vertical-relative:text;mso-width-percent:0;mso-height-percent:0;mso-width-relative:page;mso-height-relative:page;v-text-anchor:top" o:gfxdata="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" filled="f" stroked="f">
                 <v:textbox inset="5.85pt,.7pt,5.85pt,.7pt">
                   <w:txbxContent>
                     <w:p>
@@ -486,7 +498,7 @@
                           <w:sz w:val="40"/>
                           <w:szCs w:val="48"/>
                         </w:rPr>
-                        <w:t>ハンバーグ風オーブン焼き</w:t>
+                        <w:t>豚肉のじゃがいも巻き</w:t>
                       </w:r>
                       <w:r>
                         <w:rPr>
@@ -651,7 +663,7 @@
                                 <w:sz w:val="16"/>
                                 <w:szCs w:val="16"/>
                               </w:rPr>
-                              <w:t>挽肉              350g</w:t>
+                              <w:t>豚バラ肉    200g</w:t>
                             </w:r>
                           </w:p>
                           <w:p>
@@ -683,7 +695,7 @@
                                 <w:sz w:val="16"/>
                                 <w:szCs w:val="16"/>
                               </w:rPr>
-                              <w:t>ブロッコリー      1/4株</w:t>
+                              <w:t>じゃがいも  1個</w:t>
                             </w:r>
                           </w:p>
                           <w:p>
@@ -715,7 +727,7 @@
                                 <w:sz w:val="16"/>
                                 <w:szCs w:val="16"/>
                               </w:rPr>
-                              <w:t>玉ねぎ            1/2個</w:t>
+                              <w:t>片栗粉      小さじ1</w:t>
                             </w:r>
                           </w:p>
                           <w:p>
@@ -747,7 +759,7 @@
                                 <w:sz w:val="16"/>
                                 <w:szCs w:val="16"/>
                               </w:rPr>
-                              <w:t>じゃがいも        1個</w:t>
+                              <w:t>★醤油      大さじ1</w:t>
                             </w:r>
                           </w:p>
                           <w:p>
@@ -779,7 +791,7 @@
                                 <w:sz w:val="16"/>
                                 <w:szCs w:val="16"/>
                               </w:rPr>
-                              <w:t>しめじ            1/2株</w:t>
+                              <w:t>★砂糖      小さじ1</w:t>
                             </w:r>
                           </w:p>
                           <w:p>
@@ -795,118 +807,22 @@
                               <w:jc w:val="left"/>
                               <w:rPr>
                                 <w:rFonts w:ascii="メイリオ" w:eastAsia="メイリオ" w:hAnsi="メイリオ" w:cs="メイリオ"/>
+                                <w:color w:val="4C4C4C"/>
+                                <w:kern w:val="0"/>
+                                <w:sz w:val="16"/>
+                                <w:szCs w:val="16"/>
+                              </w:rPr>
+                            </w:pPr>
+                            <w:r>
+                              <w:rPr>
+                                <w:rFonts w:ascii="メイリオ" w:eastAsia="メイリオ" w:hAnsi="メイリオ" w:cs="メイリオ"/>
                                 <w:noProof/>
                                 <w:color w:val="4C4C4C"/>
                                 <w:kern w:val="0"/>
                                 <w:sz w:val="16"/>
                                 <w:szCs w:val="16"/>
                               </w:rPr>
-                            </w:pPr>
-                            <w:r>
-                              <w:rPr>
-                                <w:rFonts w:ascii="メイリオ" w:eastAsia="メイリオ" w:hAnsi="メイリオ" w:cs="メイリオ"/>
-                                <w:noProof/>
-                                <w:color w:val="4C4C4C"/>
-                                <w:kern w:val="0"/>
-                                <w:sz w:val="16"/>
-                                <w:szCs w:val="16"/>
-                              </w:rPr>
-                              <w:t>☆カットトマト缶  1/2缶</w:t>
-                            </w:r>
-                          </w:p>
-                          <w:p>
-                            <w:pPr>
-                              <w:widowControl/>
-                              <w:shd w:val="clear" w:color="auto" w:fill="FFFFFF"/>
-                              <w:tabs>
-                                <w:tab w:val="left" w:pos="284"/>
-                                <w:tab w:val="left" w:pos="2268"/>
-                              </w:tabs>
-                              <w:adjustRightInd w:val="0"/>
-                              <w:snapToGrid w:val="0"/>
-                              <w:jc w:val="left"/>
-                              <w:rPr>
-                                <w:rFonts w:ascii="メイリオ" w:eastAsia="メイリオ" w:hAnsi="メイリオ" w:cs="メイリオ"/>
-                                <w:noProof/>
-                                <w:color w:val="4C4C4C"/>
-                                <w:kern w:val="0"/>
-                                <w:sz w:val="16"/>
-                                <w:szCs w:val="16"/>
-                              </w:rPr>
-                            </w:pPr>
-                            <w:r>
-                              <w:rPr>
-                                <w:rFonts w:ascii="メイリオ" w:eastAsia="メイリオ" w:hAnsi="メイリオ" w:cs="メイリオ"/>
-                                <w:noProof/>
-                                <w:color w:val="4C4C4C"/>
-                                <w:kern w:val="0"/>
-                                <w:sz w:val="16"/>
-                                <w:szCs w:val="16"/>
-                              </w:rPr>
-                              <w:t>☆ケチャップ      大さじ3</w:t>
-                            </w:r>
-                          </w:p>
-                          <w:p>
-                            <w:pPr>
-                              <w:widowControl/>
-                              <w:shd w:val="clear" w:color="auto" w:fill="FFFFFF"/>
-                              <w:tabs>
-                                <w:tab w:val="left" w:pos="284"/>
-                                <w:tab w:val="left" w:pos="2268"/>
-                              </w:tabs>
-                              <w:adjustRightInd w:val="0"/>
-                              <w:snapToGrid w:val="0"/>
-                              <w:jc w:val="left"/>
-                              <w:rPr>
-                                <w:rFonts w:ascii="メイリオ" w:eastAsia="メイリオ" w:hAnsi="メイリオ" w:cs="メイリオ"/>
-                                <w:noProof/>
-                                <w:color w:val="4C4C4C"/>
-                                <w:kern w:val="0"/>
-                                <w:sz w:val="16"/>
-                                <w:szCs w:val="16"/>
-                              </w:rPr>
-                            </w:pPr>
-                            <w:r>
-                              <w:rPr>
-                                <w:rFonts w:ascii="メイリオ" w:eastAsia="メイリオ" w:hAnsi="メイリオ" w:cs="メイリオ"/>
-                                <w:noProof/>
-                                <w:color w:val="4C4C4C"/>
-                                <w:kern w:val="0"/>
-                                <w:sz w:val="16"/>
-                                <w:szCs w:val="16"/>
-                              </w:rPr>
-                              <w:t>☆ウスターソース  大さじ1</w:t>
-                            </w:r>
-                          </w:p>
-                          <w:p>
-                            <w:pPr>
-                              <w:widowControl/>
-                              <w:shd w:val="clear" w:color="auto" w:fill="FFFFFF"/>
-                              <w:tabs>
-                                <w:tab w:val="left" w:pos="284"/>
-                                <w:tab w:val="left" w:pos="2268"/>
-                              </w:tabs>
-                              <w:adjustRightInd w:val="0"/>
-                              <w:snapToGrid w:val="0"/>
-                              <w:jc w:val="left"/>
-                              <w:rPr>
-                                <w:rFonts w:ascii="メイリオ" w:eastAsia="メイリオ" w:hAnsi="メイリオ" w:cs="メイリオ"/>
-                                <w:color w:val="4C4C4C"/>
-                                <w:kern w:val="0"/>
-                                <w:sz w:val="16"/>
-                                <w:szCs w:val="16"/>
-                              </w:rPr>
-                            </w:pPr>
-                            <w:r>
-                              <w:rPr>
-                                <w:rFonts w:ascii="メイリオ" w:eastAsia="メイリオ" w:hAnsi="メイリオ" w:cs="メイリオ"/>
-                                <w:noProof/>
-                                <w:color w:val="4C4C4C"/>
-                                <w:kern w:val="0"/>
-                                <w:sz w:val="16"/>
-                                <w:szCs w:val="16"/>
-                              </w:rPr>
-                              <w:t>塩コショウ        適量</w:t>
+                              <w:t>★みりん    小さじ1</w:t>
                             </w:r>
                             <w:r>
                               <w:rPr>
@@ -938,7 +854,7 @@
           </mc:Choice>
           <mc:Fallback>
             <w:pict>
-              <v:shape w14:anchorId="28A54731" id="Text Box 3" o:spid="_x0000_s1028" type="#_x0000_t202" style="position:absolute;left:0;text-align:left;margin-left:16.55pt;margin-top:225pt;width:143.25pt;height:293.65pt;z-index:251655165;visibility:visible;mso-wrap-style:square;mso-width-percent:0;mso-height-percent:0;mso-wrap-distance-left:9pt;mso-wrap-distance-top:0;mso-wrap-distance-right:9pt;mso-wrap-distance-bottom:0;mso-position-horizontal:absolute;mso-position-horizontal-relative:text;mso-position-vertical:absolute;mso-position-vertical-relative:text;mso-width-percent:0;mso-height-percent:0;mso-width-relative:page;mso-height-relative:page;v-text-anchor:top" o:gfxdata="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" filled="f" stroked="f">
+              <v:shape w14:anchorId="28A54731" id="Text Box 3" o:spid="_x0000_s1028" type="#_x0000_t202" style="position:absolute;left:0;text-align:left;margin-left:16.55pt;margin-top:225pt;width:143.25pt;height:293.65pt;z-index:251655165;visibility:visible;mso-wrap-style:square;mso-width-percent:0;mso-height-percent:0;mso-wrap-distance-left:9pt;mso-wrap-distance-top:0;mso-wrap-distance-right:9pt;mso-wrap-distance-bottom:0;mso-position-horizontal:absolute;mso-position-horizontal-relative:text;mso-position-vertical:absolute;mso-position-vertical-relative:text;mso-width-percent:0;mso-height-percent:0;mso-width-relative:page;mso-height-relative:page;v-text-anchor:top" o:gfxdata="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" filled="f" stroked="f">
                 <v:textbox inset="5.85pt,.7pt,5.85pt,.7pt">
                   <w:txbxContent>
                     <w:p>
@@ -1020,7 +936,7 @@
                           <w:sz w:val="16"/>
                           <w:szCs w:val="16"/>
                         </w:rPr>
-                        <w:t>挽肉              350g</w:t>
+                        <w:t>豚バラ肉    200g</w:t>
                       </w:r>
                     </w:p>
                     <w:p>
@@ -1052,7 +968,7 @@
                           <w:sz w:val="16"/>
                           <w:szCs w:val="16"/>
                         </w:rPr>
-                        <w:t>ブロッコリー      1/4株</w:t>
+                        <w:t>じゃがいも  1個</w:t>
                       </w:r>
                     </w:p>
                     <w:p>
@@ -1084,7 +1000,7 @@
                           <w:sz w:val="16"/>
                           <w:szCs w:val="16"/>
                         </w:rPr>
-                        <w:t>玉ねぎ            1/2個</w:t>
+                        <w:t>片栗粉      小さじ1</w:t>
                       </w:r>
                     </w:p>
                     <w:p>
@@ -1116,7 +1032,7 @@
                           <w:sz w:val="16"/>
                           <w:szCs w:val="16"/>
                         </w:rPr>
-                        <w:t>じゃがいも        1個</w:t>
+                        <w:t>★醤油      大さじ1</w:t>
                       </w:r>
                     </w:p>
                     <w:p>
@@ -1148,7 +1064,7 @@
                           <w:sz w:val="16"/>
                           <w:szCs w:val="16"/>
                         </w:rPr>
-                        <w:t>しめじ            1/2株</w:t>
+                        <w:t>★砂糖      小さじ1</w:t>
                       </w:r>
                     </w:p>
                     <w:p>
@@ -1164,118 +1080,22 @@
                         <w:jc w:val="left"/>
                         <w:rPr>
                           <w:rFonts w:ascii="メイリオ" w:eastAsia="メイリオ" w:hAnsi="メイリオ" w:cs="メイリオ"/>
+                          <w:color w:val="4C4C4C"/>
+                          <w:kern w:val="0"/>
+                          <w:sz w:val="16"/>
+                          <w:szCs w:val="16"/>
+                        </w:rPr>
+                      </w:pPr>
+                      <w:r>
+                        <w:rPr>
+                          <w:rFonts w:ascii="メイリオ" w:eastAsia="メイリオ" w:hAnsi="メイリオ" w:cs="メイリオ"/>
                           <w:noProof/>
                           <w:color w:val="4C4C4C"/>
                           <w:kern w:val="0"/>
                           <w:sz w:val="16"/>
                           <w:szCs w:val="16"/>
                         </w:rPr>
-                      </w:pPr>
-                      <w:r>
-                        <w:rPr>
-                          <w:rFonts w:ascii="メイリオ" w:eastAsia="メイリオ" w:hAnsi="メイリオ" w:cs="メイリオ"/>
-                          <w:noProof/>
-                          <w:color w:val="4C4C4C"/>
-                          <w:kern w:val="0"/>
-                          <w:sz w:val="16"/>
-                          <w:szCs w:val="16"/>
-                        </w:rPr>
-                        <w:t>☆カットトマト缶  1/2缶</w:t>
-                      </w:r>
-                    </w:p>
-                    <w:p>
-                      <w:pPr>
-                        <w:widowControl/>
-                        <w:shd w:val="clear" w:color="auto" w:fill="FFFFFF"/>
-                        <w:tabs>
-                          <w:tab w:val="left" w:pos="284"/>
-                          <w:tab w:val="left" w:pos="2268"/>
-                        </w:tabs>
-                        <w:adjustRightInd w:val="0"/>
-                        <w:snapToGrid w:val="0"/>
-                        <w:jc w:val="left"/>
-                        <w:rPr>
-                          <w:rFonts w:ascii="メイリオ" w:eastAsia="メイリオ" w:hAnsi="メイリオ" w:cs="メイリオ"/>
-                          <w:noProof/>
-                          <w:color w:val="4C4C4C"/>
-                          <w:kern w:val="0"/>
-                          <w:sz w:val="16"/>
-                          <w:szCs w:val="16"/>
-                        </w:rPr>
-                      </w:pPr>
-                      <w:r>
-                        <w:rPr>
-                          <w:rFonts w:ascii="メイリオ" w:eastAsia="メイリオ" w:hAnsi="メイリオ" w:cs="メイリオ"/>
-                          <w:noProof/>
-                          <w:color w:val="4C4C4C"/>
-                          <w:kern w:val="0"/>
-                          <w:sz w:val="16"/>
-                          <w:szCs w:val="16"/>
-                        </w:rPr>
-                        <w:t>☆ケチャップ      大さじ3</w:t>
-                      </w:r>
-                    </w:p>
-                    <w:p>
-                      <w:pPr>
-                        <w:widowControl/>
-                        <w:shd w:val="clear" w:color="auto" w:fill="FFFFFF"/>
-                        <w:tabs>
-                          <w:tab w:val="left" w:pos="284"/>
-                          <w:tab w:val="left" w:pos="2268"/>
-                        </w:tabs>
-                        <w:adjustRightInd w:val="0"/>
-                        <w:snapToGrid w:val="0"/>
-                        <w:jc w:val="left"/>
-                        <w:rPr>
-                          <w:rFonts w:ascii="メイリオ" w:eastAsia="メイリオ" w:hAnsi="メイリオ" w:cs="メイリオ"/>
-                          <w:noProof/>
-                          <w:color w:val="4C4C4C"/>
-                          <w:kern w:val="0"/>
-                          <w:sz w:val="16"/>
-                          <w:szCs w:val="16"/>
-                        </w:rPr>
-                      </w:pPr>
-                      <w:r>
-                        <w:rPr>
-                          <w:rFonts w:ascii="メイリオ" w:eastAsia="メイリオ" w:hAnsi="メイリオ" w:cs="メイリオ"/>
-                          <w:noProof/>
-                          <w:color w:val="4C4C4C"/>
-                          <w:kern w:val="0"/>
-                          <w:sz w:val="16"/>
-                          <w:szCs w:val="16"/>
-                        </w:rPr>
-                        <w:t>☆ウスターソース  大さじ1</w:t>
-                      </w:r>
-                    </w:p>
-                    <w:p>
-                      <w:pPr>
-                        <w:widowControl/>
-                        <w:shd w:val="clear" w:color="auto" w:fill="FFFFFF"/>
-                        <w:tabs>
-                          <w:tab w:val="left" w:pos="284"/>
-                          <w:tab w:val="left" w:pos="2268"/>
-                        </w:tabs>
-                        <w:adjustRightInd w:val="0"/>
-                        <w:snapToGrid w:val="0"/>
-                        <w:jc w:val="left"/>
-                        <w:rPr>
-                          <w:rFonts w:ascii="メイリオ" w:eastAsia="メイリオ" w:hAnsi="メイリオ" w:cs="メイリオ"/>
-                          <w:color w:val="4C4C4C"/>
-                          <w:kern w:val="0"/>
-                          <w:sz w:val="16"/>
-                          <w:szCs w:val="16"/>
-                        </w:rPr>
-                      </w:pPr>
-                      <w:r>
-                        <w:rPr>
-                          <w:rFonts w:ascii="メイリオ" w:eastAsia="メイリオ" w:hAnsi="メイリオ" w:cs="メイリオ"/>
-                          <w:noProof/>
-                          <w:color w:val="4C4C4C"/>
-                          <w:kern w:val="0"/>
-                          <w:sz w:val="16"/>
-                          <w:szCs w:val="16"/>
-                        </w:rPr>
-                        <w:t>塩コショウ        適量</w:t>
+                        <w:t>★みりん    小さじ1</w:t>
                       </w:r>
                       <w:r>
                         <w:rPr>
@@ -1299,13 +1119,7 @@
         <w:fldChar w:fldCharType="begin"/>
       </w:r>
       <w:r>
-        <w:instrText xml:space="preserve"> INCLUDEPICTURE  "C:\\Users\\</w:instrText>
-      </w:r>
-      <w:r>
-        <w:instrText>有希</w:instrText>
-      </w:r>
-      <w:r>
-        <w:instrText>\\OneDrive\\cook_pad\\cook_item\\</w:instrText>
+        <w:instrText xml:space="preserve"> INCLUDEPICTURE  "C:\\cookpaper\\cook_pad\\cook_item\\</w:instrText>
       </w:r>
       <w:r>
         <w:fldChar w:fldCharType="begin"/>
@@ -1326,21 +1140,21 @@
         <w:rPr>
           <w:noProof/>
         </w:rPr>
-        <w:instrText>western.png</w:instrText>
+        <w:instrText>japanese.png</w:instrText>
       </w:r>
       <w:r>
         <w:fldChar w:fldCharType="end"/>
       </w:r>
       <w:r>
-        <w:instrText xml:space="preserve">" \d  \* MERGEFORMAT </w:instrText>
+        <w:instrText xml:space="preserve">"  \* MERGEFORMAT </w:instrText>
       </w:r>
       <w:r>
         <w:fldChar w:fldCharType="separate"/>
       </w:r>
       <w:r>
-        <w:pict w14:anchorId="4FB880FA">
-          <v:shape id="_x0000_i1150" type="#_x0000_t75" style="width:34.35pt;height:28.5pt">
-            <v:imagedata r:id="rId10"/>
+        <w:pict w14:anchorId="7A129141">
+          <v:shape id="_x0000_i1057" type="#_x0000_t75" style="width:38.3pt;height:38.3pt">
+            <v:imagedata r:id="rId10" r:href="rId11"/>
           </v:shape>
         </w:pict>
       </w:r>
@@ -1362,63 +1176,6 @@
       <w:r>
         <w:tab/>
       </w:r>
-      <w:r>
-        <w:tab/>
-      </w:r>
-      <w:r>
-        <w:tab/>
-      </w:r>
-      <w:r>
-        <w:t xml:space="preserve"> </w:t>
-      </w:r>
-      <w:r>
-        <w:fldChar w:fldCharType="begin"/>
-      </w:r>
-      <w:r>
-        <w:instrText xml:space="preserve"> INCLUDEPICTURE  "C:\\cook_pad\\cook_item\\</w:instrText>
-      </w:r>
-      <w:r>
-        <w:fldChar w:fldCharType="begin"/>
-      </w:r>
-      <w:r>
-        <w:instrText xml:space="preserve"> MERGEFIELD </w:instrText>
-      </w:r>
-      <w:r>
-        <w:instrText>仕様器具</w:instrText>
-      </w:r>
-      <w:r>
-        <w:instrText xml:space="preserve"> </w:instrText>
-      </w:r>
-      <w:r>
-        <w:fldChar w:fldCharType="separate"/>
-      </w:r>
-      <w:r>
-        <w:rPr>
-          <w:noProof/>
-        </w:rPr>
-        <w:instrText>oven.png</w:instrText>
-      </w:r>
-      <w:r>
-        <w:fldChar w:fldCharType="end"/>
-      </w:r>
-      <w:r>
-        <w:instrText xml:space="preserve">" \d  \* MERGEFORMAT </w:instrText>
-      </w:r>
-      <w:r>
-        <w:fldChar w:fldCharType="separate"/>
-      </w:r>
-      <w:r>
-        <w:pict w14:anchorId="5CF81D0C">
-          <v:shape id="_x0000_i1162" type="#_x0000_t75" style="width:27pt;height:27.05pt">
-            <v:imagedata r:id="rId11"/>
-          </v:shape>
-        </w:pict>
-      </w:r>
-      <w:r>
-        <w:fldChar w:fldCharType="end"/>
-      </w:r>
-      <w:bookmarkStart w:id="0" w:name="_GoBack"/>
-      <w:bookmarkEnd w:id="0"/>
       <w:r>
         <w:rPr>
           <w:caps/>
@@ -1769,7 +1526,7 @@
                                 <w:noProof/>
                                 <w:color w:val="4F81BD" w:themeColor="accent1"/>
                               </w:rPr>
-                              <w:t>4</w:t>
+                              <w:t>2</w:t>
                             </w:r>
                             <w:r>
                               <w:rPr>
@@ -1813,7 +1570,7 @@
           </mc:Choice>
           <mc:Fallback>
             <w:pict>
-              <v:shape w14:anchorId="3B406B79" id="Text Box 7" o:spid="_x0000_s1029" type="#_x0000_t202" style="position:absolute;left:0;text-align:left;margin-left:41.4pt;margin-top:201.2pt;width:97.9pt;height:17.3pt;z-index:251689984;visibility:visible;mso-wrap-style:square;mso-width-percent:0;mso-height-percent:0;mso-wrap-distance-left:9pt;mso-wrap-distance-top:0;mso-wrap-distance-right:9pt;mso-wrap-distance-bottom:0;mso-position-horizontal:absolute;mso-position-horizontal-relative:text;mso-position-vertical:absolute;mso-position-vertical-relative:text;mso-width-percent:0;mso-height-percent:0;mso-width-relative:page;mso-height-relative:page;v-text-anchor:top" o:gfxdata="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" fillcolor="white [3212]" stroked="f">
+              <v:shape w14:anchorId="3B406B79" id="Text Box 7" o:spid="_x0000_s1029" type="#_x0000_t202" style="position:absolute;left:0;text-align:left;margin-left:41.4pt;margin-top:201.2pt;width:97.9pt;height:17.3pt;z-index:251689984;visibility:visible;mso-wrap-style:square;mso-width-percent:0;mso-height-percent:0;mso-wrap-distance-left:9pt;mso-wrap-distance-top:0;mso-wrap-distance-right:9pt;mso-wrap-distance-bottom:0;mso-position-horizontal:absolute;mso-position-horizontal-relative:text;mso-position-vertical:absolute;mso-position-vertical-relative:text;mso-width-percent:0;mso-height-percent:0;mso-width-relative:page;mso-height-relative:page;v-text-anchor:top" o:gfxdata="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" fillcolor="white [3212]" stroked="f">
                 <v:textbox inset="5.85pt,.7pt,5.85pt,.7pt">
                   <w:txbxContent>
                     <w:p>
@@ -1864,7 +1621,7 @@
                           <w:noProof/>
                           <w:color w:val="4F81BD" w:themeColor="accent1"/>
                         </w:rPr>
-                        <w:t>4</w:t>
+                        <w:t>2</w:t>
                       </w:r>
                       <w:r>
                         <w:rPr>
@@ -2021,7 +1778,7 @@
                                 <w:sz w:val="16"/>
                                 <w:szCs w:val="16"/>
                               </w:rPr>
-                              <w:t>1. ブロッコリーを色が変わるくらいまで茹でる</w:t>
+                              <w:t>1. じゃがいもをレンジで柔らかくする</w:t>
                             </w:r>
                           </w:p>
                           <w:p>
@@ -2053,7 +1810,7 @@
                                 <w:sz w:val="16"/>
                                 <w:szCs w:val="16"/>
                               </w:rPr>
-                              <w:t>2. じゃがいもを一口大に切り、ラップをして600Wで2分30秒レンジでチンする</w:t>
+                              <w:t>2. じゃがいもを串切りにする</w:t>
                             </w:r>
                           </w:p>
                           <w:p>
@@ -2085,7 +1842,7 @@
                                 <w:sz w:val="16"/>
                                 <w:szCs w:val="16"/>
                               </w:rPr>
-                              <w:t>3. 玉ねぎを切り、しめじをばらす</w:t>
+                              <w:t>3. じゃがいもに豚肉をまき、片栗粉を振る</w:t>
                             </w:r>
                           </w:p>
                           <w:p>
@@ -2117,7 +1874,7 @@
                                 <w:sz w:val="16"/>
                                 <w:szCs w:val="16"/>
                               </w:rPr>
-                              <w:t>4. オーブンを210℃で予熱する</w:t>
+                              <w:t>4. ★を合わせる</w:t>
                             </w:r>
                           </w:p>
                           <w:p>
@@ -2149,7 +1906,7 @@
                                 <w:sz w:val="16"/>
                                 <w:szCs w:val="16"/>
                               </w:rPr>
-                              <w:t>5. 肉に塩コショウをかけて適度な硬さに揉む</w:t>
+                              <w:t>5. 油を薄く引き、中火で両面焼く</w:t>
                             </w:r>
                           </w:p>
                           <w:p>
@@ -2181,7 +1938,7 @@
                                 <w:sz w:val="16"/>
                                 <w:szCs w:val="16"/>
                               </w:rPr>
-                              <w:t>6. 肉を皿の中央に入れ、周りに野菜を入れる</w:t>
+                              <w:t>6. フライパンに蓋をして、1,2分蒸す</w:t>
                             </w:r>
                           </w:p>
                           <w:p>
@@ -2197,118 +1954,22 @@
                               <w:jc w:val="left"/>
                               <w:rPr>
                                 <w:rFonts w:ascii="メイリオ" w:eastAsia="メイリオ" w:hAnsi="メイリオ" w:cs="メイリオ"/>
+                                <w:color w:val="595959" w:themeColor="text1" w:themeTint="A6"/>
+                                <w:kern w:val="0"/>
+                                <w:sz w:val="16"/>
+                                <w:szCs w:val="16"/>
+                              </w:rPr>
+                            </w:pPr>
+                            <w:r>
+                              <w:rPr>
+                                <w:rFonts w:ascii="メイリオ" w:eastAsia="メイリオ" w:hAnsi="メイリオ" w:cs="メイリオ"/>
                                 <w:noProof/>
                                 <w:color w:val="595959" w:themeColor="text1" w:themeTint="A6"/>
                                 <w:kern w:val="0"/>
                                 <w:sz w:val="16"/>
                                 <w:szCs w:val="16"/>
                               </w:rPr>
-                            </w:pPr>
-                            <w:r>
-                              <w:rPr>
-                                <w:rFonts w:ascii="メイリオ" w:eastAsia="メイリオ" w:hAnsi="メイリオ" w:cs="メイリオ"/>
-                                <w:noProof/>
-                                <w:color w:val="595959" w:themeColor="text1" w:themeTint="A6"/>
-                                <w:kern w:val="0"/>
-                                <w:sz w:val="16"/>
-                                <w:szCs w:val="16"/>
-                              </w:rPr>
-                              <w:t>7. ☆を混ぜ合わせ、上からかける</w:t>
-                            </w:r>
-                          </w:p>
-                          <w:p>
-                            <w:pPr>
-                              <w:widowControl/>
-                              <w:shd w:val="clear" w:color="auto" w:fill="FFFFFF"/>
-                              <w:tabs>
-                                <w:tab w:val="left" w:pos="2552"/>
-                              </w:tabs>
-                              <w:adjustRightInd w:val="0"/>
-                              <w:snapToGrid w:val="0"/>
-                              <w:spacing w:before="240"/>
-                              <w:jc w:val="left"/>
-                              <w:rPr>
-                                <w:rFonts w:ascii="メイリオ" w:eastAsia="メイリオ" w:hAnsi="メイリオ" w:cs="メイリオ"/>
-                                <w:noProof/>
-                                <w:color w:val="595959" w:themeColor="text1" w:themeTint="A6"/>
-                                <w:kern w:val="0"/>
-                                <w:sz w:val="16"/>
-                                <w:szCs w:val="16"/>
-                              </w:rPr>
-                            </w:pPr>
-                            <w:r>
-                              <w:rPr>
-                                <w:rFonts w:ascii="メイリオ" w:eastAsia="メイリオ" w:hAnsi="メイリオ" w:cs="メイリオ"/>
-                                <w:noProof/>
-                                <w:color w:val="595959" w:themeColor="text1" w:themeTint="A6"/>
-                                <w:kern w:val="0"/>
-                                <w:sz w:val="16"/>
-                                <w:szCs w:val="16"/>
-                              </w:rPr>
-                              <w:t>8. 皿をゆすり、ソースを下に行き渡らせる</w:t>
-                            </w:r>
-                          </w:p>
-                          <w:p>
-                            <w:pPr>
-                              <w:widowControl/>
-                              <w:shd w:val="clear" w:color="auto" w:fill="FFFFFF"/>
-                              <w:tabs>
-                                <w:tab w:val="left" w:pos="2552"/>
-                              </w:tabs>
-                              <w:adjustRightInd w:val="0"/>
-                              <w:snapToGrid w:val="0"/>
-                              <w:spacing w:before="240"/>
-                              <w:jc w:val="left"/>
-                              <w:rPr>
-                                <w:rFonts w:ascii="メイリオ" w:eastAsia="メイリオ" w:hAnsi="メイリオ" w:cs="メイリオ"/>
-                                <w:noProof/>
-                                <w:color w:val="595959" w:themeColor="text1" w:themeTint="A6"/>
-                                <w:kern w:val="0"/>
-                                <w:sz w:val="16"/>
-                                <w:szCs w:val="16"/>
-                              </w:rPr>
-                            </w:pPr>
-                            <w:r>
-                              <w:rPr>
-                                <w:rFonts w:ascii="メイリオ" w:eastAsia="メイリオ" w:hAnsi="メイリオ" w:cs="メイリオ"/>
-                                <w:noProof/>
-                                <w:color w:val="595959" w:themeColor="text1" w:themeTint="A6"/>
-                                <w:kern w:val="0"/>
-                                <w:sz w:val="16"/>
-                                <w:szCs w:val="16"/>
-                              </w:rPr>
-                              <w:t>9. オーブンに入れ40分焼く</w:t>
-                            </w:r>
-                          </w:p>
-                          <w:p>
-                            <w:pPr>
-                              <w:widowControl/>
-                              <w:shd w:val="clear" w:color="auto" w:fill="FFFFFF"/>
-                              <w:tabs>
-                                <w:tab w:val="left" w:pos="2552"/>
-                              </w:tabs>
-                              <w:adjustRightInd w:val="0"/>
-                              <w:snapToGrid w:val="0"/>
-                              <w:spacing w:before="240"/>
-                              <w:jc w:val="left"/>
-                              <w:rPr>
-                                <w:rFonts w:ascii="メイリオ" w:eastAsia="メイリオ" w:hAnsi="メイリオ" w:cs="メイリオ"/>
-                                <w:color w:val="595959" w:themeColor="text1" w:themeTint="A6"/>
-                                <w:kern w:val="0"/>
-                                <w:sz w:val="16"/>
-                                <w:szCs w:val="16"/>
-                              </w:rPr>
-                            </w:pPr>
-                            <w:r>
-                              <w:rPr>
-                                <w:rFonts w:ascii="メイリオ" w:eastAsia="メイリオ" w:hAnsi="メイリオ" w:cs="メイリオ"/>
-                                <w:noProof/>
-                                <w:color w:val="595959" w:themeColor="text1" w:themeTint="A6"/>
-                                <w:kern w:val="0"/>
-                                <w:sz w:val="16"/>
-                                <w:szCs w:val="16"/>
-                              </w:rPr>
-                              <w:t>10. 肉汁と油とソースを混ぜ合わせる</w:t>
+                              <w:t>7. ★を入れ、トロッとしたらあげる</w:t>
                             </w:r>
                             <w:r>
                               <w:rPr>
@@ -2340,7 +2001,7 @@
           </mc:Choice>
           <mc:Fallback>
             <w:pict>
-              <v:shape w14:anchorId="76AF27E2" id="Text Box 4" o:spid="_x0000_s1030" type="#_x0000_t202" style="position:absolute;left:0;text-align:left;margin-left:188.05pt;margin-top:72.4pt;width:156.1pt;height:465.95pt;z-index:251656190;visibility:visible;mso-wrap-style:square;mso-width-percent:0;mso-height-percent:0;mso-wrap-distance-left:9pt;mso-wrap-distance-top:0;mso-wrap-distance-right:9pt;mso-wrap-distance-bottom:0;mso-position-horizontal:absolute;mso-position-horizontal-relative:text;mso-position-vertical:absolute;mso-position-vertical-relative:text;mso-width-percent:0;mso-height-percent:0;mso-width-relative:page;mso-height-relative:page;v-text-anchor:top" o:gfxdata="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" filled="f" fillcolor="white [3212]" stroked="f">
+              <v:shape w14:anchorId="76AF27E2" id="Text Box 4" o:spid="_x0000_s1030" type="#_x0000_t202" style="position:absolute;left:0;text-align:left;margin-left:188.05pt;margin-top:72.4pt;width:156.1pt;height:465.95pt;z-index:251656190;visibility:visible;mso-wrap-style:square;mso-width-percent:0;mso-height-percent:0;mso-wrap-distance-left:9pt;mso-wrap-distance-top:0;mso-wrap-distance-right:9pt;mso-wrap-distance-bottom:0;mso-position-horizontal:absolute;mso-position-horizontal-relative:text;mso-position-vertical:absolute;mso-position-vertical-relative:text;mso-width-percent:0;mso-height-percent:0;mso-width-relative:page;mso-height-relative:page;v-text-anchor:top" o:gfxdata="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" filled="f" fillcolor="white [3212]" stroked="f">
                 <v:textbox inset="5.85pt,.7pt,5.85pt,.7pt">
                   <w:txbxContent>
                     <w:p>
@@ -2402,7 +2063,7 @@
                           <w:sz w:val="16"/>
                           <w:szCs w:val="16"/>
                         </w:rPr>
-                        <w:t>1. ブロッコリーを色が変わるくらいまで茹でる</w:t>
+                        <w:t>1. じゃがいもをレンジで柔らかくする</w:t>
                       </w:r>
                     </w:p>
                     <w:p>
@@ -2434,7 +2095,7 @@
                           <w:sz w:val="16"/>
                           <w:szCs w:val="16"/>
                         </w:rPr>
-                        <w:t>2. じゃがいもを一口大に切り、ラップをして600Wで2分30秒レンジでチンする</w:t>
+                        <w:t>2. じゃがいもを串切りにする</w:t>
                       </w:r>
                     </w:p>
                     <w:p>
@@ -2466,7 +2127,7 @@
                           <w:sz w:val="16"/>
                           <w:szCs w:val="16"/>
                         </w:rPr>
-                        <w:t>3. 玉ねぎを切り、しめじをばらす</w:t>
+                        <w:t>3. じゃがいもに豚肉をまき、片栗粉を振る</w:t>
                       </w:r>
                     </w:p>
                     <w:p>
@@ -2498,7 +2159,7 @@
                           <w:sz w:val="16"/>
                           <w:szCs w:val="16"/>
                         </w:rPr>
-                        <w:t>4. オーブンを210℃で予熱する</w:t>
+                        <w:t>4. ★を合わせる</w:t>
                       </w:r>
                     </w:p>
                     <w:p>
@@ -2530,7 +2191,7 @@
                           <w:sz w:val="16"/>
                           <w:szCs w:val="16"/>
                         </w:rPr>
-                        <w:t>5. 肉に塩コショウをかけて適度な硬さに揉む</w:t>
+                        <w:t>5. 油を薄く引き、中火で両面焼く</w:t>
                       </w:r>
                     </w:p>
                     <w:p>
@@ -2562,7 +2223,7 @@
                           <w:sz w:val="16"/>
                           <w:szCs w:val="16"/>
                         </w:rPr>
-                        <w:t>6. 肉を皿の中央に入れ、周りに野菜を入れる</w:t>
+                        <w:t>6. フライパンに蓋をして、1,2分蒸す</w:t>
                       </w:r>
                     </w:p>
                     <w:p>
@@ -2578,118 +2239,22 @@
                         <w:jc w:val="left"/>
                         <w:rPr>
                           <w:rFonts w:ascii="メイリオ" w:eastAsia="メイリオ" w:hAnsi="メイリオ" w:cs="メイリオ"/>
+                          <w:color w:val="595959" w:themeColor="text1" w:themeTint="A6"/>
+                          <w:kern w:val="0"/>
+                          <w:sz w:val="16"/>
+                          <w:szCs w:val="16"/>
+                        </w:rPr>
+                      </w:pPr>
+                      <w:r>
+                        <w:rPr>
+                          <w:rFonts w:ascii="メイリオ" w:eastAsia="メイリオ" w:hAnsi="メイリオ" w:cs="メイリオ"/>
                           <w:noProof/>
                           <w:color w:val="595959" w:themeColor="text1" w:themeTint="A6"/>
                           <w:kern w:val="0"/>
                           <w:sz w:val="16"/>
                           <w:szCs w:val="16"/>
                         </w:rPr>
-                      </w:pPr>
-                      <w:r>
-                        <w:rPr>
-                          <w:rFonts w:ascii="メイリオ" w:eastAsia="メイリオ" w:hAnsi="メイリオ" w:cs="メイリオ"/>
-                          <w:noProof/>
-                          <w:color w:val="595959" w:themeColor="text1" w:themeTint="A6"/>
-                          <w:kern w:val="0"/>
-                          <w:sz w:val="16"/>
-                          <w:szCs w:val="16"/>
-                        </w:rPr>
-                        <w:t>7. ☆を混ぜ合わせ、上からかける</w:t>
-                      </w:r>
-                    </w:p>
-                    <w:p>
-                      <w:pPr>
-                        <w:widowControl/>
-                        <w:shd w:val="clear" w:color="auto" w:fill="FFFFFF"/>
-                        <w:tabs>
-                          <w:tab w:val="left" w:pos="2552"/>
-                        </w:tabs>
-                        <w:adjustRightInd w:val="0"/>
-                        <w:snapToGrid w:val="0"/>
-                        <w:spacing w:before="240"/>
-                        <w:jc w:val="left"/>
-                        <w:rPr>
-                          <w:rFonts w:ascii="メイリオ" w:eastAsia="メイリオ" w:hAnsi="メイリオ" w:cs="メイリオ"/>
-                          <w:noProof/>
-                          <w:color w:val="595959" w:themeColor="text1" w:themeTint="A6"/>
-                          <w:kern w:val="0"/>
-                          <w:sz w:val="16"/>
-                          <w:szCs w:val="16"/>
-                        </w:rPr>
-                      </w:pPr>
-                      <w:r>
-                        <w:rPr>
-                          <w:rFonts w:ascii="メイリオ" w:eastAsia="メイリオ" w:hAnsi="メイリオ" w:cs="メイリオ"/>
-                          <w:noProof/>
-                          <w:color w:val="595959" w:themeColor="text1" w:themeTint="A6"/>
-                          <w:kern w:val="0"/>
-                          <w:sz w:val="16"/>
-                          <w:szCs w:val="16"/>
-                        </w:rPr>
-                        <w:t>8. 皿をゆすり、ソースを下に行き渡らせる</w:t>
-                      </w:r>
-                    </w:p>
-                    <w:p>
-                      <w:pPr>
-                        <w:widowControl/>
-                        <w:shd w:val="clear" w:color="auto" w:fill="FFFFFF"/>
-                        <w:tabs>
-                          <w:tab w:val="left" w:pos="2552"/>
-                        </w:tabs>
-                        <w:adjustRightInd w:val="0"/>
-                        <w:snapToGrid w:val="0"/>
-                        <w:spacing w:before="240"/>
-                        <w:jc w:val="left"/>
-                        <w:rPr>
-                          <w:rFonts w:ascii="メイリオ" w:eastAsia="メイリオ" w:hAnsi="メイリオ" w:cs="メイリオ"/>
-                          <w:noProof/>
-                          <w:color w:val="595959" w:themeColor="text1" w:themeTint="A6"/>
-                          <w:kern w:val="0"/>
-                          <w:sz w:val="16"/>
-                          <w:szCs w:val="16"/>
-                        </w:rPr>
-                      </w:pPr>
-                      <w:r>
-                        <w:rPr>
-                          <w:rFonts w:ascii="メイリオ" w:eastAsia="メイリオ" w:hAnsi="メイリオ" w:cs="メイリオ"/>
-                          <w:noProof/>
-                          <w:color w:val="595959" w:themeColor="text1" w:themeTint="A6"/>
-                          <w:kern w:val="0"/>
-                          <w:sz w:val="16"/>
-                          <w:szCs w:val="16"/>
-                        </w:rPr>
-                        <w:t>9. オーブンに入れ40分焼く</w:t>
-                      </w:r>
-                    </w:p>
-                    <w:p>
-                      <w:pPr>
-                        <w:widowControl/>
-                        <w:shd w:val="clear" w:color="auto" w:fill="FFFFFF"/>
-                        <w:tabs>
-                          <w:tab w:val="left" w:pos="2552"/>
-                        </w:tabs>
-                        <w:adjustRightInd w:val="0"/>
-                        <w:snapToGrid w:val="0"/>
-                        <w:spacing w:before="240"/>
-                        <w:jc w:val="left"/>
-                        <w:rPr>
-                          <w:rFonts w:ascii="メイリオ" w:eastAsia="メイリオ" w:hAnsi="メイリオ" w:cs="メイリオ"/>
-                          <w:color w:val="595959" w:themeColor="text1" w:themeTint="A6"/>
-                          <w:kern w:val="0"/>
-                          <w:sz w:val="16"/>
-                          <w:szCs w:val="16"/>
-                        </w:rPr>
-                      </w:pPr>
-                      <w:r>
-                        <w:rPr>
-                          <w:rFonts w:ascii="メイリオ" w:eastAsia="メイリオ" w:hAnsi="メイリオ" w:cs="メイリオ"/>
-                          <w:noProof/>
-                          <w:color w:val="595959" w:themeColor="text1" w:themeTint="A6"/>
-                          <w:kern w:val="0"/>
-                          <w:sz w:val="16"/>
-                          <w:szCs w:val="16"/>
-                        </w:rPr>
-                        <w:t>10. 肉汁と油とソースを混ぜ合わせる</w:t>
+                        <w:t>7. ★を入れ、トロッとしたらあげる</w:t>
                       </w:r>
                       <w:r>
                         <w:rPr>
@@ -2949,7 +2514,7 @@
           </mc:Choice>
           <mc:Fallback>
             <w:pict>
-              <v:shape w14:anchorId="000B3A26" id="Text Box 6" o:spid="_x0000_s1031" type="#_x0000_t202" style="position:absolute;left:0;text-align:left;margin-left:221pt;margin-top:51pt;width:84.7pt;height:19.6pt;z-index:251662336;visibility:visible;mso-wrap-style:square;mso-width-percent:0;mso-height-percent:0;mso-wrap-distance-left:9pt;mso-wrap-distance-top:0;mso-wrap-distance-right:9pt;mso-wrap-distance-bottom:0;mso-position-horizontal:absolute;mso-position-horizontal-relative:text;mso-position-vertical:absolute;mso-position-vertical-relative:text;mso-width-percent:0;mso-height-percent:0;mso-width-relative:page;mso-height-relative:page;v-text-anchor:top" o:gfxdata="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" filled="f" fillcolor="white [3212]" stroked="f">
+              <v:shape w14:anchorId="000B3A26" id="Text Box 6" o:spid="_x0000_s1031" type="#_x0000_t202" style="position:absolute;left:0;text-align:left;margin-left:221pt;margin-top:51pt;width:84.7pt;height:19.6pt;z-index:251662336;visibility:visible;mso-wrap-style:square;mso-width-percent:0;mso-height-percent:0;mso-wrap-distance-left:9pt;mso-wrap-distance-top:0;mso-wrap-distance-right:9pt;mso-wrap-distance-bottom:0;mso-position-horizontal:absolute;mso-position-horizontal-relative:text;mso-position-vertical:absolute;mso-position-vertical-relative:text;mso-width-percent:0;mso-height-percent:0;mso-width-relative:page;mso-height-relative:page;v-text-anchor:top" o:gfxdata="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" filled="f" fillcolor="white [3212]" stroked="f">
                 <v:textbox inset="5.85pt,.7pt,5.85pt,.7pt">
                   <w:txbxContent>
                     <w:p>
@@ -2974,6 +2539,63 @@
           </mc:Fallback>
         </mc:AlternateContent>
       </w:r>
+      <w:r>
+        <w:tab/>
+      </w:r>
+      <w:r>
+        <w:rPr>
+          <w:rFonts w:hint="eastAsia"/>
+        </w:rPr>
+        <w:t xml:space="preserve">　　　</w:t>
+      </w:r>
+      <w:r>
+        <w:fldChar w:fldCharType="begin"/>
+      </w:r>
+      <w:r>
+        <w:instrText xml:space="preserve"> INCLUDEPICTURE  "C:\\cookpaper\\cook_pad\\cook_item\\</w:instrText>
+      </w:r>
+      <w:r>
+        <w:fldChar w:fldCharType="begin"/>
+      </w:r>
+      <w:r>
+        <w:instrText xml:space="preserve"> MERGEFIELD </w:instrText>
+      </w:r>
+      <w:r>
+        <w:instrText>仕様器具</w:instrText>
+      </w:r>
+      <w:r>
+        <w:instrText xml:space="preserve"> </w:instrText>
+      </w:r>
+      <w:r>
+        <w:fldChar w:fldCharType="separate"/>
+      </w:r>
+      <w:r>
+        <w:rPr>
+          <w:noProof/>
+        </w:rPr>
+        <w:instrText>pan.png</w:instrText>
+      </w:r>
+      <w:r>
+        <w:fldChar w:fldCharType="end"/>
+      </w:r>
+      <w:r>
+        <w:instrText xml:space="preserve">"  \* MERGEFORMAT </w:instrText>
+      </w:r>
+      <w:r>
+        <w:fldChar w:fldCharType="separate"/>
+      </w:r>
+      <w:r>
+        <w:pict w14:anchorId="68AB25A4">
+          <v:shape id="_x0000_i1076" type="#_x0000_t75" style="width:42.7pt;height:42.7pt">
+            <v:imagedata r:id="rId13" r:href="rId14"/>
+          </v:shape>
+        </w:pict>
+      </w:r>
+      <w:r>
+        <w:fldChar w:fldCharType="end"/>
+      </w:r>
+      <w:bookmarkStart w:id="0" w:name="_GoBack"/>
+      <w:bookmarkEnd w:id="0"/>
     </w:p>
     <w:sectPr>
       <w:pgSz w:w="8391" w:h="11907" w:code="11"/>
@@ -3363,6 +2985,9 @@
   </wne:recipientData>
   <wne:recipientData>
     <wne:active wne:val="0"/>
+  </wne:recipientData>
+  <wne:recipientData>
+    <wne:active wne:val="1"/>
   </wne:recipientData>
 </wne:recipients>
 </file>
@@ -4230,7 +3855,7 @@
 </file>
 
 <file path=customXml/itemProps1.xml><?xml version="1.0" encoding="utf-8"?>
-<ds:datastoreItem xmlns:ds="http://schemas.openxmlformats.org/officeDocument/2006/customXml" ds:itemID="{A0B5C08F-F501-4B73-A947-FB3F2B0E53F3}">
+<ds:datastoreItem xmlns:ds="http://schemas.openxmlformats.org/officeDocument/2006/customXml" ds:itemID="{572F18E7-B26C-43B3-8406-7F1B4DA63D28}">
   <ds:schemaRefs>
     <ds:schemaRef ds:uri="http://schemas.openxmlformats.org/officeDocument/2006/bibliography"/>
   </ds:schemaRefs>
